--- a/manu/AGE-re-resubmission/Reviewer-comments-responses.docx
+++ b/manu/AGE-re-resubmission/Reviewer-comments-responses.docx
@@ -127,61 +127,7 @@
           <w:color w:val="222222"/>
           <w:shd w:val="clear" w:color="auto" w:fill="FFFFFF"/>
         </w:rPr>
-        <w:t>Overall, I think the manuscript titled “Effect of winter cover cropping on soil water storage varies by site” has some good information provided and is fairly well written</w:t>
-      </w:r>
-      <w:proofErr w:type="gramStart"/>
-      <w:r>
-        <w:rPr>
-          <w:rFonts w:asciiTheme="majorHAnsi" w:hAnsiTheme="majorHAnsi" w:cstheme="majorHAnsi"/>
-          <w:color w:val="222222"/>
-          <w:shd w:val="clear" w:color="auto" w:fill="FFFFFF"/>
-        </w:rPr>
-        <w:t xml:space="preserve">.  </w:t>
-      </w:r>
-      <w:proofErr w:type="gramEnd"/>
-      <w:r>
-        <w:rPr>
-          <w:rFonts w:asciiTheme="majorHAnsi" w:hAnsiTheme="majorHAnsi" w:cstheme="majorHAnsi"/>
-          <w:color w:val="222222"/>
-          <w:shd w:val="clear" w:color="auto" w:fill="FFFFFF"/>
-        </w:rPr>
-        <w:t xml:space="preserve">I do like the analysis the authors have carried out, I think it shows the well-rounded nature and details they have </w:t>
-      </w:r>
-      <w:proofErr w:type="gramStart"/>
-      <w:r>
-        <w:rPr>
-          <w:rFonts w:asciiTheme="majorHAnsi" w:hAnsiTheme="majorHAnsi" w:cstheme="majorHAnsi"/>
-          <w:color w:val="222222"/>
-          <w:shd w:val="clear" w:color="auto" w:fill="FFFFFF"/>
-        </w:rPr>
-        <w:t>looked into</w:t>
-      </w:r>
-      <w:proofErr w:type="gramEnd"/>
-      <w:r>
-        <w:rPr>
-          <w:rFonts w:asciiTheme="majorHAnsi" w:hAnsiTheme="majorHAnsi" w:cstheme="majorHAnsi"/>
-          <w:color w:val="222222"/>
-          <w:shd w:val="clear" w:color="auto" w:fill="FFFFFF"/>
-        </w:rPr>
-        <w:t xml:space="preserve"> for this paper.  There are a couple of changes I would suggest </w:t>
-      </w:r>
-      <w:proofErr w:type="gramStart"/>
-      <w:r>
-        <w:rPr>
-          <w:rFonts w:asciiTheme="majorHAnsi" w:hAnsiTheme="majorHAnsi" w:cstheme="majorHAnsi"/>
-          <w:color w:val="222222"/>
-          <w:shd w:val="clear" w:color="auto" w:fill="FFFFFF"/>
-        </w:rPr>
-        <w:t>to improve</w:t>
-      </w:r>
-      <w:proofErr w:type="gramEnd"/>
-      <w:r>
-        <w:rPr>
-          <w:rFonts w:asciiTheme="majorHAnsi" w:hAnsiTheme="majorHAnsi" w:cstheme="majorHAnsi"/>
-          <w:color w:val="222222"/>
-          <w:shd w:val="clear" w:color="auto" w:fill="FFFFFF"/>
-        </w:rPr>
-        <w:t xml:space="preserve"> the overall quality and readability but these are generally minor in nature. </w:t>
+        <w:t>Overall, I think the manuscript titled “Effect of winter cover cropping on soil water storage varies by site” has some good information provided and is fairly well written.  I do like the analysis the authors have carried out, I think it shows the well-rounded nature and details they have looked into for this paper.  There are a couple of changes I would suggest to improve the overall quality and readability but these are generally minor in nature. </w:t>
       </w:r>
     </w:p>
     <w:p>
@@ -222,60 +168,48 @@
           <w:color w:val="222222"/>
           <w:shd w:val="clear" w:color="auto" w:fill="FFFFFF"/>
         </w:rPr>
-        <w:t>Line 1: I think the authors could provide a better title that summarizes the work</w:t>
-      </w:r>
-      <w:proofErr w:type="gramStart"/>
-      <w:r>
-        <w:rPr>
-          <w:rFonts w:asciiTheme="majorHAnsi" w:hAnsiTheme="majorHAnsi" w:cstheme="majorHAnsi"/>
-          <w:color w:val="222222"/>
-          <w:shd w:val="clear" w:color="auto" w:fill="FFFFFF"/>
-        </w:rPr>
-        <w:t xml:space="preserve">.  </w:t>
-      </w:r>
-      <w:proofErr w:type="gramEnd"/>
-      <w:r>
-        <w:rPr>
-          <w:rFonts w:asciiTheme="majorHAnsi" w:hAnsiTheme="majorHAnsi" w:cstheme="majorHAnsi"/>
-          <w:color w:val="222222"/>
-          <w:shd w:val="clear" w:color="auto" w:fill="FFFFFF"/>
-        </w:rPr>
-        <w:t xml:space="preserve">It is generally a decent working </w:t>
-      </w:r>
-      <w:proofErr w:type="gramStart"/>
-      <w:r>
-        <w:rPr>
-          <w:rFonts w:asciiTheme="majorHAnsi" w:hAnsiTheme="majorHAnsi" w:cstheme="majorHAnsi"/>
-          <w:color w:val="222222"/>
-          <w:shd w:val="clear" w:color="auto" w:fill="FFFFFF"/>
-        </w:rPr>
-        <w:t>title</w:t>
-      </w:r>
-      <w:proofErr w:type="gramEnd"/>
-      <w:r>
-        <w:rPr>
-          <w:rFonts w:asciiTheme="majorHAnsi" w:hAnsiTheme="majorHAnsi" w:cstheme="majorHAnsi"/>
-          <w:color w:val="222222"/>
-          <w:shd w:val="clear" w:color="auto" w:fill="FFFFFF"/>
-        </w:rPr>
-        <w:t xml:space="preserve"> but I think prior to publication and more descriptive one of the work could be provided.</w:t>
-      </w:r>
-    </w:p>
-    <w:p>
-      <w:pPr>
-        <w:rPr>
-          <w:rFonts w:asciiTheme="majorHAnsi" w:hAnsiTheme="majorHAnsi" w:cstheme="majorHAnsi"/>
-          <w:color w:val="FF0000"/>
-          <w:shd w:val="clear" w:color="auto" w:fill="FFFFFF"/>
-        </w:rPr>
-      </w:pPr>
-      <w:r>
-        <w:rPr>
-          <w:rFonts w:asciiTheme="majorHAnsi" w:hAnsiTheme="majorHAnsi" w:cstheme="majorHAnsi"/>
-          <w:color w:val="FF0000"/>
-          <w:shd w:val="clear" w:color="auto" w:fill="FFFFFF"/>
-        </w:rPr>
-        <w:t xml:space="preserve">We are unable to think of a more descriptive title. </w:t>
+        <w:t>Line 1: I think the authors could provide a better title that summarizes the work.  It is generally a decent working title but I think prior to publication and more descriptive one of the work could be provided.</w:t>
+      </w:r>
+    </w:p>
+    <w:p>
+      <w:pPr>
+        <w:rPr>
+          <w:rFonts w:asciiTheme="majorHAnsi" w:hAnsiTheme="majorHAnsi" w:cstheme="majorHAnsi"/>
+          <w:color w:val="FF0000"/>
+          <w:shd w:val="clear" w:color="auto" w:fill="FFFFFF"/>
+        </w:rPr>
+      </w:pPr>
+      <w:r>
+        <w:rPr>
+          <w:rFonts w:asciiTheme="majorHAnsi" w:hAnsiTheme="majorHAnsi" w:cstheme="majorHAnsi"/>
+          <w:color w:val="FF0000"/>
+          <w:shd w:val="clear" w:color="auto" w:fill="FFFFFF"/>
+        </w:rPr>
+        <w:t xml:space="preserve">We </w:t>
+      </w:r>
+      <w:r>
+        <w:rPr>
+          <w:rFonts w:asciiTheme="majorHAnsi" w:hAnsiTheme="majorHAnsi" w:cstheme="majorHAnsi"/>
+          <w:color w:val="FF0000"/>
+          <w:shd w:val="clear" w:color="auto" w:fill="FFFFFF"/>
+        </w:rPr>
+        <w:t xml:space="preserve">changed the title to: </w:t>
+      </w:r>
+      <w:r>
+        <w:rPr>
+          <w:bCs/>
+          <w:sz w:val="24"/>
+          <w:szCs w:val="24"/>
+        </w:rPr>
+        <w:t>Site-specific effects of winter cover crops on soil water storage</w:t>
+      </w:r>
+      <w:r>
+        <w:rPr>
+          <w:rFonts w:asciiTheme="majorHAnsi" w:hAnsiTheme="majorHAnsi" w:cstheme="majorHAnsi"/>
+          <w:color w:val="FF0000"/>
+          <w:shd w:val="clear" w:color="auto" w:fill="FFFFFF"/>
+        </w:rPr>
+        <w:t xml:space="preserve">. </w:t>
       </w:r>
     </w:p>
     <w:p>
@@ -340,79 +274,7 @@
           <w:color w:val="222222"/>
           <w:shd w:val="clear" w:color="auto" w:fill="FFFFFF"/>
         </w:rPr>
-        <w:t>Lines 38-39: This is my overall largest issue with this paper</w:t>
-      </w:r>
-      <w:proofErr w:type="gramStart"/>
-      <w:r>
-        <w:rPr>
-          <w:rFonts w:asciiTheme="majorHAnsi" w:hAnsiTheme="majorHAnsi" w:cstheme="majorHAnsi"/>
-          <w:color w:val="222222"/>
-          <w:shd w:val="clear" w:color="auto" w:fill="FFFFFF"/>
-        </w:rPr>
-        <w:t xml:space="preserve">.  </w:t>
-      </w:r>
-      <w:proofErr w:type="gramEnd"/>
-      <w:r>
-        <w:rPr>
-          <w:rFonts w:asciiTheme="majorHAnsi" w:hAnsiTheme="majorHAnsi" w:cstheme="majorHAnsi"/>
-          <w:color w:val="222222"/>
-          <w:shd w:val="clear" w:color="auto" w:fill="FFFFFF"/>
-        </w:rPr>
-        <w:t>I think the authors could phrase this a little better in the abstract</w:t>
-      </w:r>
-      <w:proofErr w:type="gramStart"/>
-      <w:r>
-        <w:rPr>
-          <w:rFonts w:asciiTheme="majorHAnsi" w:hAnsiTheme="majorHAnsi" w:cstheme="majorHAnsi"/>
-          <w:color w:val="222222"/>
-          <w:shd w:val="clear" w:color="auto" w:fill="FFFFFF"/>
-        </w:rPr>
-        <w:t xml:space="preserve">.  </w:t>
-      </w:r>
-      <w:proofErr w:type="gramEnd"/>
-      <w:r>
-        <w:rPr>
-          <w:rFonts w:asciiTheme="majorHAnsi" w:hAnsiTheme="majorHAnsi" w:cstheme="majorHAnsi"/>
-          <w:color w:val="222222"/>
-          <w:shd w:val="clear" w:color="auto" w:fill="FFFFFF"/>
-        </w:rPr>
-        <w:t>In the conclusions, the authors do a really good job highlighting that this is the next step that needs to be taken as some of the other factors did not provide a good correlation to the document</w:t>
-      </w:r>
-      <w:proofErr w:type="gramStart"/>
-      <w:r>
-        <w:rPr>
-          <w:rFonts w:asciiTheme="majorHAnsi" w:hAnsiTheme="majorHAnsi" w:cstheme="majorHAnsi"/>
-          <w:color w:val="222222"/>
-          <w:shd w:val="clear" w:color="auto" w:fill="FFFFFF"/>
-        </w:rPr>
-        <w:t xml:space="preserve">.  </w:t>
-      </w:r>
-      <w:proofErr w:type="gramEnd"/>
-      <w:r>
-        <w:rPr>
-          <w:rFonts w:asciiTheme="majorHAnsi" w:hAnsiTheme="majorHAnsi" w:cstheme="majorHAnsi"/>
-          <w:color w:val="222222"/>
-          <w:shd w:val="clear" w:color="auto" w:fill="FFFFFF"/>
-        </w:rPr>
-        <w:t xml:space="preserve">However, I think it is a little </w:t>
-      </w:r>
-      <w:proofErr w:type="gramStart"/>
-      <w:r>
-        <w:rPr>
-          <w:rFonts w:asciiTheme="majorHAnsi" w:hAnsiTheme="majorHAnsi" w:cstheme="majorHAnsi"/>
-          <w:color w:val="222222"/>
-          <w:shd w:val="clear" w:color="auto" w:fill="FFFFFF"/>
-        </w:rPr>
-        <w:t>off-base</w:t>
-      </w:r>
-      <w:proofErr w:type="gramEnd"/>
-      <w:r>
-        <w:rPr>
-          <w:rFonts w:asciiTheme="majorHAnsi" w:hAnsiTheme="majorHAnsi" w:cstheme="majorHAnsi"/>
-          <w:color w:val="222222"/>
-          <w:shd w:val="clear" w:color="auto" w:fill="FFFFFF"/>
-        </w:rPr>
-        <w:t xml:space="preserve"> here in the abstract.  I suggest rewording to have a similar context to that provided in the conclusions. </w:t>
+        <w:t>Lines 38-39: This is my overall largest issue with this paper.  I think the authors could phrase this a little better in the abstract.  In the conclusions, the authors do a really good job highlighting that this is the next step that needs to be taken as some of the other factors did not provide a good correlation to the document.  However, I think it is a little off-base here in the abstract.  I suggest rewording to have a similar context to that provided in the conclusions. </w:t>
       </w:r>
     </w:p>
     <w:p>
@@ -533,25 +395,7 @@
           <w:color w:val="222222"/>
           <w:shd w:val="clear" w:color="auto" w:fill="FFFFFF"/>
         </w:rPr>
-        <w:t>Lines 81-82: I think this sentence needs to be reworded a bit</w:t>
-      </w:r>
-      <w:proofErr w:type="gramStart"/>
-      <w:r>
-        <w:rPr>
-          <w:rFonts w:asciiTheme="majorHAnsi" w:hAnsiTheme="majorHAnsi" w:cstheme="majorHAnsi"/>
-          <w:color w:val="222222"/>
-          <w:shd w:val="clear" w:color="auto" w:fill="FFFFFF"/>
-        </w:rPr>
-        <w:t xml:space="preserve">.  </w:t>
-      </w:r>
-      <w:proofErr w:type="gramEnd"/>
-      <w:r>
-        <w:rPr>
-          <w:rFonts w:asciiTheme="majorHAnsi" w:hAnsiTheme="majorHAnsi" w:cstheme="majorHAnsi"/>
-          <w:color w:val="222222"/>
-          <w:shd w:val="clear" w:color="auto" w:fill="FFFFFF"/>
-        </w:rPr>
-        <w:t>It is a little confusing to follow.</w:t>
+        <w:t>Lines 81-82: I think this sentence needs to be reworded a bit.  It is a little confusing to follow.</w:t>
       </w:r>
     </w:p>
     <w:p>
@@ -619,7 +463,6 @@
         </w:rPr>
         <w:t>factors</w:t>
       </w:r>
-      <w:proofErr w:type="gramStart"/>
       <w:r>
         <w:rPr>
           <w:rFonts w:asciiTheme="majorHAnsi" w:hAnsiTheme="majorHAnsi" w:cstheme="majorHAnsi"/>
@@ -627,7 +470,6 @@
         </w:rPr>
         <w:t xml:space="preserve">.  </w:t>
       </w:r>
-      <w:proofErr w:type="gramEnd"/>
     </w:p>
     <w:p>
       <w:pPr>
@@ -724,61 +566,7 @@
           <w:color w:val="222222"/>
           <w:shd w:val="clear" w:color="auto" w:fill="FFFFFF"/>
         </w:rPr>
-        <w:t>Line 111-112: This has confused me throughout the manuscript</w:t>
-      </w:r>
-      <w:proofErr w:type="gramStart"/>
-      <w:r>
-        <w:rPr>
-          <w:rFonts w:asciiTheme="majorHAnsi" w:hAnsiTheme="majorHAnsi" w:cstheme="majorHAnsi"/>
-          <w:color w:val="222222"/>
-          <w:shd w:val="clear" w:color="auto" w:fill="FFFFFF"/>
-        </w:rPr>
-        <w:t xml:space="preserve">.  </w:t>
-      </w:r>
-      <w:proofErr w:type="gramEnd"/>
-      <w:r>
-        <w:rPr>
-          <w:rFonts w:asciiTheme="majorHAnsi" w:hAnsiTheme="majorHAnsi" w:cstheme="majorHAnsi"/>
-          <w:color w:val="222222"/>
-          <w:shd w:val="clear" w:color="auto" w:fill="FFFFFF"/>
-        </w:rPr>
-        <w:t>It has this done for the USDA site but then the samples were following the corn phase</w:t>
-      </w:r>
-      <w:proofErr w:type="gramStart"/>
-      <w:r>
-        <w:rPr>
-          <w:rFonts w:asciiTheme="majorHAnsi" w:hAnsiTheme="majorHAnsi" w:cstheme="majorHAnsi"/>
-          <w:color w:val="222222"/>
-          <w:shd w:val="clear" w:color="auto" w:fill="FFFFFF"/>
-        </w:rPr>
-        <w:t xml:space="preserve">.  </w:t>
-      </w:r>
-      <w:proofErr w:type="gramEnd"/>
-      <w:r>
-        <w:rPr>
-          <w:rFonts w:asciiTheme="majorHAnsi" w:hAnsiTheme="majorHAnsi" w:cstheme="majorHAnsi"/>
-          <w:color w:val="222222"/>
-          <w:shd w:val="clear" w:color="auto" w:fill="FFFFFF"/>
-        </w:rPr>
-        <w:t>But the other sites are different</w:t>
-      </w:r>
-      <w:proofErr w:type="gramStart"/>
-      <w:r>
-        <w:rPr>
-          <w:rFonts w:asciiTheme="majorHAnsi" w:hAnsiTheme="majorHAnsi" w:cstheme="majorHAnsi"/>
-          <w:color w:val="222222"/>
-          <w:shd w:val="clear" w:color="auto" w:fill="FFFFFF"/>
-        </w:rPr>
-        <w:t xml:space="preserve">.  </w:t>
-      </w:r>
-      <w:proofErr w:type="gramEnd"/>
-      <w:r>
-        <w:rPr>
-          <w:rFonts w:asciiTheme="majorHAnsi" w:hAnsiTheme="majorHAnsi" w:cstheme="majorHAnsi"/>
-          <w:color w:val="222222"/>
-          <w:shd w:val="clear" w:color="auto" w:fill="FFFFFF"/>
-        </w:rPr>
-        <w:t>I would condense here where each site was collected just so it is not in two different parts of the manuscript.</w:t>
+        <w:t>Line 111-112: This has confused me throughout the manuscript.  It has this done for the USDA site but then the samples were following the corn phase.  But the other sites are different.  I would condense here where each site was collected just so it is not in two different parts of the manuscript.</w:t>
       </w:r>
     </w:p>
     <w:p>
@@ -836,43 +624,7 @@
           <w:color w:val="222222"/>
           <w:shd w:val="clear" w:color="auto" w:fill="FFFFFF"/>
         </w:rPr>
-        <w:t>Line 115: I do not know how I feel about the higher use of supplemental information</w:t>
-      </w:r>
-      <w:proofErr w:type="gramStart"/>
-      <w:r>
-        <w:rPr>
-          <w:rFonts w:asciiTheme="majorHAnsi" w:hAnsiTheme="majorHAnsi" w:cstheme="majorHAnsi"/>
-          <w:color w:val="222222"/>
-          <w:shd w:val="clear" w:color="auto" w:fill="FFFFFF"/>
-        </w:rPr>
-        <w:t xml:space="preserve">.  </w:t>
-      </w:r>
-      <w:proofErr w:type="gramEnd"/>
-      <w:r>
-        <w:rPr>
-          <w:rFonts w:asciiTheme="majorHAnsi" w:hAnsiTheme="majorHAnsi" w:cstheme="majorHAnsi"/>
-          <w:color w:val="222222"/>
-          <w:shd w:val="clear" w:color="auto" w:fill="FFFFFF"/>
-        </w:rPr>
-        <w:t>I would prefer to have them within the document</w:t>
-      </w:r>
-      <w:proofErr w:type="gramStart"/>
-      <w:r>
-        <w:rPr>
-          <w:rFonts w:asciiTheme="majorHAnsi" w:hAnsiTheme="majorHAnsi" w:cstheme="majorHAnsi"/>
-          <w:color w:val="222222"/>
-          <w:shd w:val="clear" w:color="auto" w:fill="FFFFFF"/>
-        </w:rPr>
-        <w:t xml:space="preserve">.  </w:t>
-      </w:r>
-      <w:proofErr w:type="gramEnd"/>
-      <w:r>
-        <w:rPr>
-          <w:rFonts w:asciiTheme="majorHAnsi" w:hAnsiTheme="majorHAnsi" w:cstheme="majorHAnsi"/>
-          <w:color w:val="222222"/>
-          <w:shd w:val="clear" w:color="auto" w:fill="FFFFFF"/>
-        </w:rPr>
-        <w:t>However, if the authors and editors think this is fine, I am okay with it. As a reader I would prefer to just have information within the text.</w:t>
+        <w:t>Line 115: I do not know how I feel about the higher use of supplemental information.  I would prefer to have them within the document.  However, if the authors and editors think this is fine, I am okay with it. As a reader I would prefer to just have information within the text.</w:t>
       </w:r>
     </w:p>
     <w:p>
@@ -951,25 +703,7 @@
           <w:color w:val="222222"/>
           <w:shd w:val="clear" w:color="auto" w:fill="FFFFFF"/>
         </w:rPr>
-        <w:t>Line 226-252: I am a little confused why such a major point is being made from differences with treatment to soil texture</w:t>
-      </w:r>
-      <w:proofErr w:type="gramStart"/>
-      <w:r>
-        <w:rPr>
-          <w:rFonts w:asciiTheme="majorHAnsi" w:hAnsiTheme="majorHAnsi" w:cstheme="majorHAnsi"/>
-          <w:color w:val="222222"/>
-          <w:shd w:val="clear" w:color="auto" w:fill="FFFFFF"/>
-        </w:rPr>
-        <w:t xml:space="preserve">.  </w:t>
-      </w:r>
-      <w:proofErr w:type="gramEnd"/>
-      <w:r>
-        <w:rPr>
-          <w:rFonts w:asciiTheme="majorHAnsi" w:hAnsiTheme="majorHAnsi" w:cstheme="majorHAnsi"/>
-          <w:color w:val="222222"/>
-          <w:shd w:val="clear" w:color="auto" w:fill="FFFFFF"/>
-        </w:rPr>
-        <w:t>I think this would be better set highlight why it should be used as a covariant instead of highlighting the significant differences at each location.</w:t>
+        <w:t>Line 226-252: I am a little confused why such a major point is being made from differences with treatment to soil texture.  I think this would be better set highlight why it should be used as a covariant instead of highlighting the significant differences at each location.</w:t>
       </w:r>
       <w:r>
         <w:rPr>
